--- a/משימות.docx
+++ b/משימות.docx
@@ -8,7 +8,6 @@
           <w:rtl/>
         </w:rPr>
       </w:pPr>
-      <w:proofErr w:type="spellStart"/>
       <w:r>
         <w:rPr>
           <w:rFonts w:hint="cs"/>
@@ -16,11 +15,17 @@
         </w:rPr>
         <w:t>יוזרים</w:t>
       </w:r>
-      <w:proofErr w:type="spellEnd"/>
-    </w:p>
-    <w:p>
-      <w:pPr>
-        <w:pStyle w:val="a3"/>
+    </w:p>
+    <w:p>
+      <w:pPr>
+        <w:rPr>
+          <w:rtl/>
+        </w:rPr>
+      </w:pPr>
+    </w:p>
+    <w:p>
+      <w:pPr>
+        <w:pStyle w:val="ListParagraph"/>
         <w:numPr>
           <w:ilvl w:val="0"/>
           <w:numId w:val="1"/>
@@ -29,28 +34,33 @@
           <w:highlight w:val="green"/>
         </w:rPr>
       </w:pPr>
-      <w:proofErr w:type="spellStart"/>
       <w:r>
         <w:rPr>
           <w:rFonts w:hint="cs"/>
           <w:highlight w:val="green"/>
           <w:rtl/>
         </w:rPr>
-        <w:t>לוגין</w:t>
-      </w:r>
-      <w:proofErr w:type="spellEnd"/>
-      <w:r>
-        <w:rPr>
-          <w:rFonts w:hint="cs"/>
+        <w:t xml:space="preserve">לוגין </w:t>
+      </w:r>
+      <w:r>
+        <w:rPr>
           <w:highlight w:val="green"/>
           <w:rtl/>
         </w:rPr>
-        <w:t xml:space="preserve"> - אורח</w:t>
-      </w:r>
-    </w:p>
-    <w:p>
-      <w:pPr>
-        <w:pStyle w:val="a3"/>
+        <w:t>–</w:t>
+      </w:r>
+      <w:r>
+        <w:rPr>
+          <w:rFonts w:hint="cs"/>
+          <w:highlight w:val="green"/>
+          <w:rtl/>
+        </w:rPr>
+        <w:t xml:space="preserve"> אורח</w:t>
+      </w:r>
+    </w:p>
+    <w:p>
+      <w:pPr>
+        <w:pStyle w:val="ListParagraph"/>
         <w:numPr>
           <w:ilvl w:val="0"/>
           <w:numId w:val="1"/>
@@ -65,104 +75,68 @@
           <w:highlight w:val="green"/>
           <w:rtl/>
         </w:rPr>
-        <w:t xml:space="preserve">ניהול </w:t>
-      </w:r>
-      <w:proofErr w:type="spellStart"/>
-      <w:r>
-        <w:rPr>
-          <w:rFonts w:hint="cs"/>
-          <w:highlight w:val="green"/>
-          <w:rtl/>
-        </w:rPr>
-        <w:t>יוזרים</w:t>
-      </w:r>
-      <w:proofErr w:type="spellEnd"/>
-      <w:r>
-        <w:rPr>
-          <w:rFonts w:hint="cs"/>
-          <w:highlight w:val="green"/>
-          <w:rtl/>
-        </w:rPr>
-        <w:t xml:space="preserve"> </w:t>
-      </w:r>
-      <w:r>
-        <w:rPr>
-          <w:highlight w:val="green"/>
-          <w:rtl/>
-        </w:rPr>
-        <w:t>–</w:t>
-      </w:r>
-      <w:r>
-        <w:rPr>
-          <w:rFonts w:hint="cs"/>
-          <w:highlight w:val="green"/>
-          <w:rtl/>
-        </w:rPr>
-        <w:t xml:space="preserve"> הצגה בטבלה ומחיקה הגדרת מדריך ומנהל - מנהל</w:t>
-      </w:r>
-    </w:p>
-    <w:p>
-      <w:pPr>
-        <w:rPr>
-          <w:rtl/>
-        </w:rPr>
-      </w:pPr>
-    </w:p>
-    <w:p>
-      <w:pPr>
-        <w:rPr>
-          <w:rtl/>
-        </w:rPr>
-      </w:pPr>
-      <w:r>
-        <w:rPr>
-          <w:rFonts w:hint="cs"/>
-          <w:rtl/>
-        </w:rPr>
-        <w:t>טיולים</w:t>
-      </w:r>
-    </w:p>
-    <w:p>
-      <w:pPr>
-        <w:pStyle w:val="a3"/>
+        <w:t>הרשמה - אורח</w:t>
+      </w:r>
+    </w:p>
+    <w:p>
+      <w:pPr>
+        <w:pStyle w:val="ListParagraph"/>
         <w:numPr>
           <w:ilvl w:val="0"/>
           <w:numId w:val="1"/>
         </w:numPr>
         <w:rPr>
-          <w:highlight w:val="yellow"/>
-        </w:rPr>
-      </w:pPr>
-      <w:r>
-        <w:rPr>
-          <w:rFonts w:hint="cs"/>
-          <w:highlight w:val="yellow"/>
-          <w:rtl/>
-        </w:rPr>
-        <w:t xml:space="preserve">מסך טיול (להוסיף מפה, </w:t>
-      </w:r>
-      <w:proofErr w:type="spellStart"/>
-      <w:r>
-        <w:rPr>
-          <w:rFonts w:hint="cs"/>
-          <w:highlight w:val="yellow"/>
-          <w:rtl/>
-        </w:rPr>
-        <w:t>מז״א</w:t>
-      </w:r>
-      <w:proofErr w:type="spellEnd"/>
-      <w:r>
-        <w:rPr>
-          <w:rFonts w:hint="cs"/>
-          <w:highlight w:val="yellow"/>
-          <w:rtl/>
-        </w:rPr>
-        <w:t>) - אורח</w:t>
-      </w:r>
-    </w:p>
-    <w:p>
-      <w:pPr>
-        <w:pStyle w:val="a3"/>
+          <w:highlight w:val="green"/>
+        </w:rPr>
+      </w:pPr>
+      <w:r>
+        <w:rPr>
+          <w:rFonts w:hint="cs"/>
+          <w:highlight w:val="green"/>
+          <w:rtl/>
+        </w:rPr>
+        <w:t xml:space="preserve">ניהול יוזרים </w:t>
+      </w:r>
+      <w:r>
+        <w:rPr>
+          <w:highlight w:val="green"/>
+          <w:rtl/>
+        </w:rPr>
+        <w:t>–</w:t>
+      </w:r>
+      <w:r>
+        <w:rPr>
+          <w:rFonts w:hint="cs"/>
+          <w:highlight w:val="green"/>
+          <w:rtl/>
+        </w:rPr>
+        <w:t xml:space="preserve"> הצגה בטבלה ומחיקה הגדרת מדריך ומנהל - מנהל</w:t>
+      </w:r>
+    </w:p>
+    <w:p>
+      <w:pPr>
+        <w:rPr>
+          <w:rtl/>
+        </w:rPr>
+      </w:pPr>
+    </w:p>
+    <w:p>
+      <w:pPr>
+        <w:rPr>
+          <w:rtl/>
+        </w:rPr>
+      </w:pPr>
+      <w:r>
+        <w:rPr>
+          <w:rFonts w:hint="cs"/>
+          <w:rtl/>
+        </w:rPr>
+        <w:t>טיולים</w:t>
+      </w:r>
+    </w:p>
+    <w:p>
+      <w:pPr>
+        <w:pStyle w:val="ListParagraph"/>
         <w:numPr>
           <w:ilvl w:val="0"/>
           <w:numId w:val="1"/>
@@ -177,64 +151,31 @@
           <w:highlight w:val="yellow"/>
           <w:rtl/>
         </w:rPr>
-        <w:t xml:space="preserve">קטלוג טיולים </w:t>
-      </w:r>
-      <w:r>
-        <w:rPr>
-          <w:highlight w:val="yellow"/>
-          <w:rtl/>
-        </w:rPr>
-        <w:t>–</w:t>
-      </w:r>
-      <w:r>
-        <w:rPr>
-          <w:rFonts w:hint="cs"/>
-          <w:highlight w:val="yellow"/>
-          <w:rtl/>
-        </w:rPr>
-        <w:t xml:space="preserve"> הצגה </w:t>
-      </w:r>
-      <w:proofErr w:type="spellStart"/>
-      <w:r>
-        <w:rPr>
-          <w:rFonts w:hint="cs"/>
-          <w:highlight w:val="yellow"/>
-          <w:rtl/>
-        </w:rPr>
-        <w:t>ופילטור</w:t>
-      </w:r>
-      <w:proofErr w:type="spellEnd"/>
-      <w:r>
-        <w:rPr>
-          <w:rFonts w:hint="cs"/>
-          <w:highlight w:val="yellow"/>
-          <w:rtl/>
-        </w:rPr>
-        <w:t xml:space="preserve"> (לפי תאריך/סוג טיול/מקום) - אורח</w:t>
-      </w:r>
-    </w:p>
-    <w:p>
-      <w:pPr>
-        <w:pStyle w:val="a3"/>
+        <w:t>מסך טיול (להוסיף מפה, מז״א) - אורח</w:t>
+      </w:r>
+    </w:p>
+    <w:p>
+      <w:pPr>
+        <w:pStyle w:val="ListParagraph"/>
         <w:numPr>
           <w:ilvl w:val="0"/>
           <w:numId w:val="1"/>
         </w:numPr>
         <w:rPr>
-          <w:highlight w:val="cyan"/>
-        </w:rPr>
-      </w:pPr>
-      <w:r>
-        <w:rPr>
-          <w:rFonts w:hint="cs"/>
-          <w:highlight w:val="cyan"/>
-          <w:rtl/>
-        </w:rPr>
-        <w:t xml:space="preserve">הרשמה לטיול </w:t>
-      </w:r>
-      <w:r>
-        <w:rPr>
-          <w:highlight w:val="cyan"/>
+          <w:highlight w:val="yellow"/>
+        </w:rPr>
+      </w:pPr>
+      <w:r>
+        <w:rPr>
+          <w:rFonts w:hint="cs"/>
+          <w:highlight w:val="yellow"/>
+          <w:rtl/>
+        </w:rPr>
+        <w:t xml:space="preserve">קטלוג טיולים </w:t>
+      </w:r>
+      <w:r>
+        <w:rPr>
+          <w:highlight w:val="yellow"/>
           <w:rtl/>
         </w:rPr>
         <w:t>–</w:t>
@@ -242,63 +183,98 @@
       <w:r>
         <w:rPr>
           <w:rFonts w:hint="cs"/>
-          <w:highlight w:val="cyan"/>
-          <w:rtl/>
-        </w:rPr>
-        <w:t xml:space="preserve"> משתמש</w:t>
-      </w:r>
-      <w:r>
-        <w:rPr>
-          <w:rFonts w:hint="cs"/>
-          <w:highlight w:val="cyan"/>
-          <w:rtl/>
-        </w:rPr>
-        <w:t xml:space="preserve"> </w:t>
-      </w:r>
-    </w:p>
-    <w:p>
-      <w:pPr>
-        <w:pStyle w:val="a3"/>
+          <w:highlight w:val="yellow"/>
+          <w:rtl/>
+        </w:rPr>
+        <w:t xml:space="preserve"> הצגה ופילטור (לפי תאריך/סוג טיול/מקום) - אורח</w:t>
+      </w:r>
+    </w:p>
+    <w:p>
+      <w:pPr>
+        <w:pStyle w:val="ListParagraph"/>
         <w:numPr>
           <w:ilvl w:val="0"/>
           <w:numId w:val="1"/>
         </w:numPr>
-      </w:pPr>
-      <w:r>
-        <w:rPr>
-          <w:rFonts w:hint="cs"/>
-          <w:rtl/>
-        </w:rPr>
-        <w:t>ניהול הטיולים שלי (הסרת השתתפות) - משתמש</w:t>
-      </w:r>
-    </w:p>
-    <w:p>
-      <w:pPr>
-        <w:pStyle w:val="a3"/>
+        <w:rPr>
+          <w:highlight w:val="cyan"/>
+        </w:rPr>
+      </w:pPr>
+      <w:r>
+        <w:rPr>
+          <w:rFonts w:hint="cs"/>
+          <w:highlight w:val="cyan"/>
+          <w:rtl/>
+        </w:rPr>
+        <w:t xml:space="preserve">הרשמה לטיול </w:t>
+      </w:r>
+      <w:r>
+        <w:rPr>
+          <w:highlight w:val="cyan"/>
+          <w:rtl/>
+        </w:rPr>
+        <w:t>–</w:t>
+      </w:r>
+      <w:r>
+        <w:rPr>
+          <w:rFonts w:hint="cs"/>
+          <w:highlight w:val="cyan"/>
+          <w:rtl/>
+        </w:rPr>
+        <w:t xml:space="preserve"> משתמש</w:t>
+      </w:r>
+      <w:r>
+        <w:rPr>
+          <w:rFonts w:hint="cs"/>
+          <w:highlight w:val="cyan"/>
+          <w:rtl/>
+        </w:rPr>
+        <w:t xml:space="preserve"> </w:t>
+      </w:r>
+    </w:p>
+    <w:p>
+      <w:pPr>
+        <w:pStyle w:val="ListParagraph"/>
         <w:numPr>
           <w:ilvl w:val="0"/>
           <w:numId w:val="1"/>
         </w:numPr>
-        <w:rPr>
-          <w:highlight w:val="cyan"/>
-        </w:rPr>
-      </w:pPr>
-      <w:r>
-        <w:rPr>
-          <w:rFonts w:hint="cs"/>
-          <w:highlight w:val="cyan"/>
-          <w:rtl/>
-        </w:rPr>
-        <w:t>יצירת טיול - מנהל</w:t>
-      </w:r>
-    </w:p>
-    <w:p>
-      <w:pPr>
-        <w:pStyle w:val="a3"/>
+      </w:pPr>
+      <w:r>
+        <w:rPr>
+          <w:rFonts w:hint="cs"/>
+          <w:rtl/>
+        </w:rPr>
+        <w:t>ניהול הטיולים שלי (הסרת השתתפות) - משתמש</w:t>
+      </w:r>
+    </w:p>
+    <w:p>
+      <w:pPr>
+        <w:pStyle w:val="ListParagraph"/>
         <w:numPr>
           <w:ilvl w:val="0"/>
           <w:numId w:val="1"/>
         </w:numPr>
+        <w:rPr>
+          <w:highlight w:val="cyan"/>
+        </w:rPr>
+      </w:pPr>
+      <w:r>
+        <w:rPr>
+          <w:rFonts w:hint="cs"/>
+          <w:highlight w:val="cyan"/>
+          <w:rtl/>
+        </w:rPr>
+        <w:t>יצירת טיול - מנהל</w:t>
+      </w:r>
+    </w:p>
+    <w:p>
+      <w:pPr>
+        <w:pStyle w:val="ListParagraph"/>
+        <w:numPr>
+          <w:ilvl w:val="0"/>
+          <w:numId w:val="1"/>
+        </w:numPr>
       </w:pPr>
       <w:r>
         <w:rPr>
@@ -330,7 +306,7 @@
     </w:p>
     <w:p>
       <w:pPr>
-        <w:pStyle w:val="a3"/>
+        <w:pStyle w:val="ListParagraph"/>
         <w:numPr>
           <w:ilvl w:val="1"/>
           <w:numId w:val="1"/>
@@ -373,27 +349,18 @@
     </w:p>
     <w:p>
       <w:pPr>
-        <w:pStyle w:val="a3"/>
+        <w:pStyle w:val="ListParagraph"/>
         <w:numPr>
           <w:ilvl w:val="0"/>
           <w:numId w:val="1"/>
         </w:numPr>
       </w:pPr>
-      <w:proofErr w:type="spellStart"/>
-      <w:r>
-        <w:rPr>
-          <w:rFonts w:hint="cs"/>
-          <w:rtl/>
-        </w:rPr>
-        <w:t>דשבורד</w:t>
-      </w:r>
-      <w:proofErr w:type="spellEnd"/>
-      <w:r>
-        <w:rPr>
-          <w:rFonts w:hint="cs"/>
-          <w:rtl/>
-        </w:rPr>
-        <w:t xml:space="preserve"> - מנהל</w:t>
+      <w:r>
+        <w:rPr>
+          <w:rFonts w:hint="cs"/>
+          <w:rtl/>
+        </w:rPr>
+        <w:t>דשבורד - מנהל</w:t>
       </w:r>
     </w:p>
     <w:p>
@@ -419,7 +386,7 @@
     </w:p>
     <w:p>
       <w:pPr>
-        <w:pStyle w:val="a3"/>
+        <w:pStyle w:val="ListParagraph"/>
         <w:numPr>
           <w:ilvl w:val="0"/>
           <w:numId w:val="1"/>
@@ -435,7 +402,7 @@
     </w:p>
     <w:p>
       <w:pPr>
-        <w:pStyle w:val="a3"/>
+        <w:pStyle w:val="ListParagraph"/>
         <w:numPr>
           <w:ilvl w:val="0"/>
           <w:numId w:val="1"/>
@@ -446,29 +413,19 @@
           <w:rFonts w:hint="cs"/>
           <w:rtl/>
         </w:rPr>
-        <w:t xml:space="preserve">עמוד </w:t>
-      </w:r>
-      <w:proofErr w:type="spellStart"/>
-      <w:r>
-        <w:rPr>
-          <w:rFonts w:hint="cs"/>
-          <w:rtl/>
-        </w:rPr>
-        <w:t>פייסבוק</w:t>
-      </w:r>
-      <w:proofErr w:type="spellEnd"/>
-    </w:p>
-    <w:p>
-      <w:pPr>
-        <w:rPr>
-          <w:rtl/>
-        </w:rPr>
-      </w:pPr>
-    </w:p>
-    <w:p>
-      <w:pPr>
-        <w:rPr>
-          <w:rFonts w:hint="cs"/>
+        <w:t>עמוד פייסבוק</w:t>
+      </w:r>
+    </w:p>
+    <w:p>
+      <w:pPr>
+        <w:rPr>
+          <w:rtl/>
+        </w:rPr>
+      </w:pPr>
+    </w:p>
+    <w:p>
+      <w:pPr>
+        <w:rPr>
           <w:rtl/>
         </w:rPr>
       </w:pPr>
@@ -996,20 +953,20 @@
     <w:lsdException w:name="Unresolved Mention" w:semiHidden="1" w:unhideWhenUsed="1"/>
     <w:lsdException w:name="Smart Link" w:semiHidden="1" w:unhideWhenUsed="1"/>
   </w:latentStyles>
-  <w:style w:type="paragraph" w:default="1" w:styleId="a">
+  <w:style w:type="paragraph" w:default="1" w:styleId="Normal">
     <w:name w:val="Normal"/>
     <w:qFormat/>
     <w:pPr>
       <w:bidi/>
     </w:pPr>
   </w:style>
-  <w:style w:type="character" w:default="1" w:styleId="a0">
+  <w:style w:type="character" w:default="1" w:styleId="DefaultParagraphFont">
     <w:name w:val="Default Paragraph Font"/>
     <w:uiPriority w:val="1"/>
     <w:semiHidden/>
     <w:unhideWhenUsed/>
   </w:style>
-  <w:style w:type="table" w:default="1" w:styleId="a1">
+  <w:style w:type="table" w:default="1" w:styleId="TableNormal">
     <w:name w:val="Normal Table"/>
     <w:uiPriority w:val="99"/>
     <w:semiHidden/>
@@ -1024,15 +981,15 @@
       </w:tblCellMar>
     </w:tblPr>
   </w:style>
-  <w:style w:type="numbering" w:default="1" w:styleId="a2">
+  <w:style w:type="numbering" w:default="1" w:styleId="NoList">
     <w:name w:val="No List"/>
     <w:uiPriority w:val="99"/>
     <w:semiHidden/>
     <w:unhideWhenUsed/>
   </w:style>
-  <w:style w:type="paragraph" w:styleId="a3">
+  <w:style w:type="paragraph" w:styleId="ListParagraph">
     <w:name w:val="List Paragraph"/>
-    <w:basedOn w:val="a"/>
+    <w:basedOn w:val="Normal"/>
     <w:uiPriority w:val="34"/>
     <w:qFormat/>
     <w:rsid w:val="00F03B37"/>

--- a/משימות.docx
+++ b/משימות.docx
@@ -1,27 +1,26 @@
 
 <file path=word/document.xml><?xml version="1.0" encoding="utf-8"?>
-<w:document xmlns:wpc="http://schemas.microsoft.com/office/word/2010/wordprocessingCanvas" xmlns:cx="http://schemas.microsoft.com/office/drawing/2014/chartex" xmlns:cx1="http://schemas.microsoft.com/office/drawing/2015/9/8/chartex" xmlns:cx2="http://schemas.microsoft.com/office/drawing/2015/10/21/chartex" xmlns:cx3="http://schemas.microsoft.com/office/drawing/2016/5/9/chartex" xmlns:cx4="http://schemas.microsoft.com/office/drawing/2016/5/10/chartex" xmlns:cx5="http://schemas.microsoft.com/office/drawing/2016/5/11/chartex" xmlns:cx6="http://schemas.microsoft.com/office/drawing/2016/5/12/chartex" xmlns:cx7="http://schemas.microsoft.com/office/drawing/2016/5/13/chartex" xmlns:cx8="http://schemas.microsoft.com/office/drawing/2016/5/14/chartex" xmlns:mc="http://schemas.openxmlformats.org/markup-compatibility/2006" xmlns:aink="http://schemas.microsoft.com/office/drawing/2016/ink" xmlns:am3d="http://schemas.microsoft.com/office/drawing/2017/model3d" xmlns:o="urn:schemas-microsoft-com:office:office" xmlns:r="http://schemas.openxmlformats.org/officeDocument/2006/relationships" xmlns:m="http://schemas.openxmlformats.org/officeDocument/2006/math" xmlns:v="urn:schemas-microsoft-com:vml" xmlns:wp14="http://schemas.microsoft.com/office/word/2010/wordprocessingDrawing" xmlns:wp="http://schemas.openxmlformats.org/drawingml/2006/wordprocessingDrawing" xmlns:w10="urn:schemas-microsoft-com:office:word" xmlns:w="http://schemas.openxmlformats.org/wordprocessingml/2006/main" xmlns:w14="http://schemas.microsoft.com/office/word/2010/wordml" xmlns:w15="http://schemas.microsoft.com/office/word/2012/wordml" xmlns:w16cid="http://schemas.microsoft.com/office/word/2016/wordml/cid" xmlns:w16se="http://schemas.microsoft.com/office/word/2015/wordml/symex" xmlns:wpg="http://schemas.microsoft.com/office/word/2010/wordprocessingGroup" xmlns:wpi="http://schemas.microsoft.com/office/word/2010/wordprocessingInk" xmlns:wne="http://schemas.microsoft.com/office/word/2006/wordml" xmlns:wps="http://schemas.microsoft.com/office/word/2010/wordprocessingShape" mc:Ignorable="w14 w15 w16se w16cid wp14">
+<w:document xmlns:wpc="http://schemas.microsoft.com/office/word/2010/wordprocessingCanvas" xmlns:cx="http://schemas.microsoft.com/office/drawing/2014/chartex" xmlns:cx1="http://schemas.microsoft.com/office/drawing/2015/9/8/chartex" xmlns:cx2="http://schemas.microsoft.com/office/drawing/2015/10/21/chartex" xmlns:cx3="http://schemas.microsoft.com/office/drawing/2016/5/9/chartex" xmlns:cx4="http://schemas.microsoft.com/office/drawing/2016/5/10/chartex" xmlns:cx5="http://schemas.microsoft.com/office/drawing/2016/5/11/chartex" xmlns:cx6="http://schemas.microsoft.com/office/drawing/2016/5/12/chartex" xmlns:cx7="http://schemas.microsoft.com/office/drawing/2016/5/13/chartex" xmlns:cx8="http://schemas.microsoft.com/office/drawing/2016/5/14/chartex" xmlns:mc="http://schemas.openxmlformats.org/markup-compatibility/2006" xmlns:aink="http://schemas.microsoft.com/office/drawing/2016/ink" xmlns:am3d="http://schemas.microsoft.com/office/drawing/2017/model3d" xmlns:o="urn:schemas-microsoft-com:office:office" xmlns:r="http://schemas.openxmlformats.org/officeDocument/2006/relationships" xmlns:m="http://schemas.openxmlformats.org/officeDocument/2006/math" xmlns:v="urn:schemas-microsoft-com:vml" xmlns:wp14="http://schemas.microsoft.com/office/word/2010/wordprocessingDrawing" xmlns:wp="http://schemas.openxmlformats.org/drawingml/2006/wordprocessingDrawing" xmlns:w10="urn:schemas-microsoft-com:office:word" xmlns:w="http://schemas.openxmlformats.org/wordprocessingml/2006/main" xmlns:w14="http://schemas.microsoft.com/office/word/2010/wordml" xmlns:w15="http://schemas.microsoft.com/office/word/2012/wordml" xmlns:w16cex="http://schemas.microsoft.com/office/word/2018/wordml/cex" xmlns:w16cid="http://schemas.microsoft.com/office/word/2016/wordml/cid" xmlns:w16="http://schemas.microsoft.com/office/word/2018/wordml" xmlns:w16se="http://schemas.microsoft.com/office/word/2015/wordml/symex" xmlns:wpg="http://schemas.microsoft.com/office/word/2010/wordprocessingGroup" xmlns:wpi="http://schemas.microsoft.com/office/word/2010/wordprocessingInk" xmlns:wne="http://schemas.microsoft.com/office/word/2006/wordml" xmlns:wps="http://schemas.microsoft.com/office/word/2010/wordprocessingShape" mc:Ignorable="w14 w15 w16se w16cid w16 w16cex wp14">
   <w:body>
     <w:p>
       <w:pPr>
         <w:rPr>
-          <w:rtl/>
-        </w:rPr>
-      </w:pPr>
-      <w:r>
-        <w:rPr>
-          <w:rFonts w:hint="cs"/>
+          <w:b/>
+          <w:bCs/>
+          <w:rtl/>
+        </w:rPr>
+      </w:pPr>
+      <w:proofErr w:type="spellStart"/>
+      <w:r>
+        <w:rPr>
+          <w:rFonts w:hint="cs"/>
+          <w:b/>
+          <w:bCs/>
           <w:rtl/>
         </w:rPr>
         <w:t>יוזרים</w:t>
       </w:r>
-    </w:p>
-    <w:p>
-      <w:pPr>
-        <w:rPr>
-          <w:rtl/>
-        </w:rPr>
-      </w:pPr>
+      <w:proofErr w:type="spellEnd"/>
     </w:p>
     <w:p>
       <w:pPr>
@@ -34,13 +33,23 @@
           <w:highlight w:val="green"/>
         </w:rPr>
       </w:pPr>
+      <w:proofErr w:type="spellStart"/>
       <w:r>
         <w:rPr>
           <w:rFonts w:hint="cs"/>
           <w:highlight w:val="green"/>
           <w:rtl/>
         </w:rPr>
-        <w:t xml:space="preserve">לוגין </w:t>
+        <w:t>לוגין</w:t>
+      </w:r>
+      <w:proofErr w:type="spellEnd"/>
+      <w:r>
+        <w:rPr>
+          <w:rFonts w:hint="cs"/>
+          <w:highlight w:val="green"/>
+          <w:rtl/>
+        </w:rPr>
+        <w:t xml:space="preserve"> </w:t>
       </w:r>
       <w:r>
         <w:rPr>
@@ -95,13 +104,31 @@
           <w:highlight w:val="green"/>
           <w:rtl/>
         </w:rPr>
-        <w:t xml:space="preserve">ניהול יוזרים </w:t>
-      </w:r>
-      <w:r>
-        <w:rPr>
+        <w:t xml:space="preserve">ניהול </w:t>
+      </w:r>
+      <w:proofErr w:type="spellStart"/>
+      <w:r>
+        <w:rPr>
+          <w:rFonts w:hint="cs"/>
           <w:highlight w:val="green"/>
           <w:rtl/>
         </w:rPr>
+        <w:t>יוזרים</w:t>
+      </w:r>
+      <w:proofErr w:type="spellEnd"/>
+      <w:r>
+        <w:rPr>
+          <w:rFonts w:hint="cs"/>
+          <w:highlight w:val="green"/>
+          <w:rtl/>
+        </w:rPr>
+        <w:t xml:space="preserve"> </w:t>
+      </w:r>
+      <w:r>
+        <w:rPr>
+          <w:highlight w:val="green"/>
+          <w:rtl/>
+        </w:rPr>
         <w:t>–</w:t>
       </w:r>
       <w:r>
@@ -123,12 +150,25 @@
     <w:p>
       <w:pPr>
         <w:rPr>
-          <w:rtl/>
-        </w:rPr>
-      </w:pPr>
-      <w:r>
-        <w:rPr>
-          <w:rFonts w:hint="cs"/>
+          <w:b/>
+          <w:bCs/>
+          <w:rtl/>
+        </w:rPr>
+      </w:pPr>
+      <w:r>
+        <w:rPr>
+          <w:rFonts w:hint="cs"/>
+          <w:b/>
+          <w:bCs/>
+          <w:rtl/>
+        </w:rPr>
+        <w:t xml:space="preserve">ניהול </w:t>
+      </w:r>
+      <w:r>
+        <w:rPr>
+          <w:rFonts w:hint="cs"/>
+          <w:b/>
+          <w:bCs/>
           <w:rtl/>
         </w:rPr>
         <w:t>טיולים</w:t>
@@ -148,10 +188,36 @@
       <w:r>
         <w:rPr>
           <w:rFonts w:hint="cs"/>
-          <w:highlight w:val="yellow"/>
-          <w:rtl/>
-        </w:rPr>
-        <w:t>מסך טיול (להוסיף מפה, מז״א) - אורח</w:t>
+          <w:color w:val="FF0000"/>
+          <w:highlight w:val="yellow"/>
+        </w:rPr>
+        <w:t>V</w:t>
+      </w:r>
+      <w:r>
+        <w:rPr>
+          <w:rFonts w:hint="cs"/>
+          <w:highlight w:val="yellow"/>
+          <w:rtl/>
+        </w:rPr>
+        <w:t xml:space="preserve">מסך טיול (להוסיף מפה, </w:t>
+      </w:r>
+      <w:proofErr w:type="spellStart"/>
+      <w:r>
+        <w:rPr>
+          <w:rFonts w:hint="cs"/>
+          <w:highlight w:val="yellow"/>
+          <w:rtl/>
+        </w:rPr>
+        <w:t>מז״א</w:t>
+      </w:r>
+      <w:proofErr w:type="spellEnd"/>
+      <w:r>
+        <w:rPr>
+          <w:rFonts w:hint="cs"/>
+          <w:highlight w:val="yellow"/>
+          <w:rtl/>
+        </w:rPr>
+        <w:t>) - אורח</w:t>
       </w:r>
     </w:p>
     <w:p>
@@ -168,6 +234,14 @@
       <w:r>
         <w:rPr>
           <w:rFonts w:hint="cs"/>
+          <w:color w:val="FF0000"/>
+          <w:highlight w:val="yellow"/>
+        </w:rPr>
+        <w:t>V</w:t>
+      </w:r>
+      <w:r>
+        <w:rPr>
+          <w:rFonts w:hint="cs"/>
           <w:highlight w:val="yellow"/>
           <w:rtl/>
         </w:rPr>
@@ -186,7 +260,36 @@
           <w:highlight w:val="yellow"/>
           <w:rtl/>
         </w:rPr>
-        <w:t xml:space="preserve"> הצגה ופילטור (לפי תאריך/סוג טיול/מקום) - אורח</w:t>
+        <w:t xml:space="preserve"> הצגה (לפי תאריך/סוג טיול/מקום) </w:t>
+      </w:r>
+      <w:r>
+        <w:rPr>
+          <w:highlight w:val="yellow"/>
+          <w:rtl/>
+        </w:rPr>
+        <w:t>–</w:t>
+      </w:r>
+      <w:r>
+        <w:rPr>
+          <w:rFonts w:hint="cs"/>
+          <w:highlight w:val="yellow"/>
+          <w:rtl/>
+        </w:rPr>
+        <w:t xml:space="preserve"> אורח</w:t>
+      </w:r>
+      <w:r>
+        <w:rPr>
+          <w:highlight w:val="yellow"/>
+        </w:rPr>
+        <w:t xml:space="preserve"> </w:t>
+      </w:r>
+      <w:r>
+        <w:rPr>
+          <w:rFonts w:hint="cs"/>
+          <w:highlight w:val="yellow"/>
+          <w:rtl/>
+        </w:rPr>
+        <w:t xml:space="preserve"> </w:t>
       </w:r>
     </w:p>
     <w:p>
@@ -197,20 +300,20 @@
           <w:numId w:val="1"/>
         </w:numPr>
         <w:rPr>
-          <w:highlight w:val="cyan"/>
-        </w:rPr>
-      </w:pPr>
-      <w:r>
-        <w:rPr>
-          <w:rFonts w:hint="cs"/>
-          <w:highlight w:val="cyan"/>
-          <w:rtl/>
-        </w:rPr>
-        <w:t xml:space="preserve">הרשמה לטיול </w:t>
-      </w:r>
-      <w:r>
-        <w:rPr>
-          <w:highlight w:val="cyan"/>
+          <w:highlight w:val="yellow"/>
+        </w:rPr>
+      </w:pPr>
+      <w:r>
+        <w:rPr>
+          <w:rFonts w:hint="cs"/>
+          <w:highlight w:val="yellow"/>
+          <w:rtl/>
+        </w:rPr>
+        <w:t xml:space="preserve">יצירת טיול </w:t>
+      </w:r>
+      <w:r>
+        <w:rPr>
+          <w:highlight w:val="yellow"/>
           <w:rtl/>
         </w:rPr>
         <w:t>–</w:t>
@@ -218,18 +321,10 @@
       <w:r>
         <w:rPr>
           <w:rFonts w:hint="cs"/>
-          <w:highlight w:val="cyan"/>
-          <w:rtl/>
-        </w:rPr>
-        <w:t xml:space="preserve"> משתמש</w:t>
-      </w:r>
-      <w:r>
-        <w:rPr>
-          <w:rFonts w:hint="cs"/>
-          <w:highlight w:val="cyan"/>
-          <w:rtl/>
-        </w:rPr>
-        <w:t xml:space="preserve"> </w:t>
+          <w:highlight w:val="yellow"/>
+          <w:rtl/>
+        </w:rPr>
+        <w:t xml:space="preserve"> מנהל</w:t>
       </w:r>
     </w:p>
     <w:p>
@@ -239,13 +334,65 @@
           <w:ilvl w:val="0"/>
           <w:numId w:val="1"/>
         </w:numPr>
-      </w:pPr>
-      <w:r>
-        <w:rPr>
-          <w:rFonts w:hint="cs"/>
-          <w:rtl/>
-        </w:rPr>
-        <w:t>ניהול הטיולים שלי (הסרת השתתפות) - משתמש</w:t>
+        <w:rPr>
+          <w:highlight w:val="yellow"/>
+        </w:rPr>
+      </w:pPr>
+      <w:r>
+        <w:rPr>
+          <w:rFonts w:hint="cs"/>
+          <w:highlight w:val="yellow"/>
+          <w:rtl/>
+        </w:rPr>
+        <w:t xml:space="preserve">ניהול טיולים </w:t>
+      </w:r>
+      <w:r>
+        <w:rPr>
+          <w:highlight w:val="yellow"/>
+          <w:rtl/>
+        </w:rPr>
+        <w:t>–</w:t>
+      </w:r>
+      <w:r>
+        <w:rPr>
+          <w:rFonts w:hint="cs"/>
+          <w:highlight w:val="yellow"/>
+          <w:rtl/>
+        </w:rPr>
+        <w:t xml:space="preserve"> מנהל</w:t>
+      </w:r>
+      <w:r>
+        <w:rPr>
+          <w:rFonts w:hint="cs"/>
+          <w:highlight w:val="yellow"/>
+          <w:rtl/>
+        </w:rPr>
+        <w:t>, מדריך (קריאה בלבד)</w:t>
+      </w:r>
+    </w:p>
+    <w:p>
+      <w:pPr>
+        <w:rPr>
+          <w:rtl/>
+        </w:rPr>
+      </w:pPr>
+    </w:p>
+    <w:p>
+      <w:pPr>
+        <w:rPr>
+          <w:b/>
+          <w:bCs/>
+          <w:rtl/>
+        </w:rPr>
+      </w:pPr>
+      <w:r>
+        <w:rPr>
+          <w:rFonts w:hint="cs"/>
+          <w:b/>
+          <w:bCs/>
+          <w:rtl/>
+        </w:rPr>
+        <w:t>השתתפות בטיולים</w:t>
       </w:r>
     </w:p>
     <w:p>
@@ -265,7 +412,30 @@
           <w:highlight w:val="cyan"/>
           <w:rtl/>
         </w:rPr>
-        <w:t>יצירת טיול - מנהל</w:t>
+        <w:t xml:space="preserve">משתתפים </w:t>
+      </w:r>
+      <w:r>
+        <w:rPr>
+          <w:rFonts w:hint="cs"/>
+          <w:highlight w:val="cyan"/>
+          <w:rtl/>
+        </w:rPr>
+        <w:t xml:space="preserve">טיול (רשימת משתמשים) </w:t>
+      </w:r>
+      <w:r>
+        <w:rPr>
+          <w:highlight w:val="cyan"/>
+          <w:rtl/>
+        </w:rPr>
+        <w:t>–</w:t>
+      </w:r>
+      <w:r>
+        <w:rPr>
+          <w:rFonts w:hint="cs"/>
+          <w:highlight w:val="cyan"/>
+          <w:rtl/>
+        </w:rPr>
+        <w:t xml:space="preserve"> מדריך ומנהל</w:t>
       </w:r>
     </w:p>
     <w:p>
@@ -275,16 +445,41 @@
           <w:ilvl w:val="0"/>
           <w:numId w:val="1"/>
         </w:numPr>
-      </w:pPr>
-      <w:r>
-        <w:rPr>
-          <w:rFonts w:hint="cs"/>
-          <w:rtl/>
-        </w:rPr>
-        <w:t xml:space="preserve">ניהול טיולים </w:t>
-      </w:r>
-      <w:r>
-        <w:rPr>
+        <w:rPr>
+          <w:highlight w:val="cyan"/>
+        </w:rPr>
+      </w:pPr>
+      <w:r>
+        <w:rPr>
+          <w:rFonts w:hint="cs"/>
+          <w:highlight w:val="cyan"/>
+          <w:rtl/>
+        </w:rPr>
+        <w:t>ניהול הטיולים שלי (הסרת השתתפות) - משתמש</w:t>
+      </w:r>
+    </w:p>
+    <w:p>
+      <w:pPr>
+        <w:pStyle w:val="ListParagraph"/>
+        <w:numPr>
+          <w:ilvl w:val="0"/>
+          <w:numId w:val="1"/>
+        </w:numPr>
+        <w:rPr>
+          <w:highlight w:val="cyan"/>
+        </w:rPr>
+      </w:pPr>
+      <w:r>
+        <w:rPr>
+          <w:rFonts w:hint="cs"/>
+          <w:highlight w:val="cyan"/>
+          <w:rtl/>
+        </w:rPr>
+        <w:t xml:space="preserve">הרשמה לטיול </w:t>
+      </w:r>
+      <w:r>
+        <w:rPr>
+          <w:highlight w:val="cyan"/>
           <w:rtl/>
         </w:rPr>
         <w:t>–</w:t>
@@ -292,16 +487,80 @@
       <w:r>
         <w:rPr>
           <w:rFonts w:hint="cs"/>
-          <w:rtl/>
-        </w:rPr>
-        <w:t xml:space="preserve"> מנהל</w:t>
-      </w:r>
-      <w:r>
-        <w:rPr>
-          <w:rFonts w:hint="cs"/>
-          <w:rtl/>
-        </w:rPr>
-        <w:t>, מדריך (קריאה בלבד)</w:t>
+          <w:highlight w:val="cyan"/>
+          <w:rtl/>
+        </w:rPr>
+        <w:t xml:space="preserve"> משתמש</w:t>
+      </w:r>
+    </w:p>
+    <w:p>
+      <w:pPr>
+        <w:rPr>
+          <w:rtl/>
+        </w:rPr>
+      </w:pPr>
+    </w:p>
+    <w:p>
+      <w:pPr>
+        <w:rPr>
+          <w:b/>
+          <w:bCs/>
+          <w:rtl/>
+        </w:rPr>
+      </w:pPr>
+      <w:r>
+        <w:rPr>
+          <w:rFonts w:hint="cs"/>
+          <w:b/>
+          <w:bCs/>
+          <w:rtl/>
+        </w:rPr>
+        <w:t>עמודים כלליים</w:t>
+      </w:r>
+    </w:p>
+    <w:p>
+      <w:pPr>
+        <w:pStyle w:val="ListParagraph"/>
+        <w:numPr>
+          <w:ilvl w:val="0"/>
+          <w:numId w:val="1"/>
+        </w:numPr>
+      </w:pPr>
+      <w:r>
+        <w:rPr>
+          <w:rFonts w:hint="cs"/>
+          <w:rtl/>
+        </w:rPr>
+        <w:t xml:space="preserve">עמוד תצוגת תמונת מצב למנהל (גרפים </w:t>
+      </w:r>
+      <w:r>
+        <w:t>d3</w:t>
+      </w:r>
+      <w:r>
+        <w:rPr>
+          <w:rFonts w:hint="cs"/>
+          <w:rtl/>
+        </w:rPr>
+        <w:t>)</w:t>
+      </w:r>
+    </w:p>
+    <w:p>
+      <w:pPr>
+        <w:pStyle w:val="ListParagraph"/>
+        <w:numPr>
+          <w:ilvl w:val="0"/>
+          <w:numId w:val="1"/>
+        </w:numPr>
+        <w:rPr>
+          <w:rtl/>
+        </w:rPr>
+      </w:pPr>
+      <w:r>
+        <w:rPr>
+          <w:rFonts w:hint="cs"/>
+          <w:rtl/>
+        </w:rPr>
+        <w:t>עמוד ראשי</w:t>
       </w:r>
     </w:p>
     <w:p>
@@ -317,41 +576,14 @@
           <w:rFonts w:hint="cs"/>
           <w:rtl/>
         </w:rPr>
-        <w:t xml:space="preserve">ניהול טיול (רשימת </w:t>
-      </w:r>
-      <w:r>
-        <w:rPr>
-          <w:rFonts w:hint="cs"/>
-          <w:rtl/>
-        </w:rPr>
-        <w:t>משתמשים</w:t>
-      </w:r>
-      <w:r>
-        <w:rPr>
-          <w:rFonts w:hint="cs"/>
-          <w:rtl/>
-        </w:rPr>
-        <w:t xml:space="preserve">) </w:t>
-      </w:r>
-      <w:r>
-        <w:rPr>
-          <w:rtl/>
-        </w:rPr>
-        <w:t>–</w:t>
-      </w:r>
-      <w:r>
-        <w:rPr>
-          <w:rFonts w:hint="cs"/>
-          <w:rtl/>
-        </w:rPr>
-        <w:t xml:space="preserve"> מדריך ומנהל</w:t>
+        <w:t xml:space="preserve">טיולים מומלצים (גרף מקומות שהכי הרבה יוצאים אליהם) </w:t>
       </w:r>
     </w:p>
     <w:p>
       <w:pPr>
         <w:pStyle w:val="ListParagraph"/>
         <w:numPr>
-          <w:ilvl w:val="0"/>
+          <w:ilvl w:val="1"/>
           <w:numId w:val="1"/>
         </w:numPr>
       </w:pPr>
@@ -360,35 +592,42 @@
           <w:rFonts w:hint="cs"/>
           <w:rtl/>
         </w:rPr>
-        <w:t>דשבורד - מנהל</w:t>
-      </w:r>
-    </w:p>
-    <w:p>
-      <w:pPr>
-        <w:rPr>
-          <w:rtl/>
-        </w:rPr>
-      </w:pPr>
-    </w:p>
-    <w:p>
-      <w:pPr>
-        <w:rPr>
-          <w:rtl/>
-        </w:rPr>
-      </w:pPr>
-      <w:r>
-        <w:rPr>
-          <w:rFonts w:hint="cs"/>
-          <w:rtl/>
-        </w:rPr>
-        <w:t>עמוד ראשי</w:t>
+        <w:t xml:space="preserve">עמוד </w:t>
+      </w:r>
+      <w:proofErr w:type="spellStart"/>
+      <w:r>
+        <w:rPr>
+          <w:rFonts w:hint="cs"/>
+          <w:rtl/>
+        </w:rPr>
+        <w:t>פייסבוק</w:t>
+      </w:r>
+      <w:proofErr w:type="spellEnd"/>
+      <w:r>
+        <w:rPr>
+          <w:rFonts w:hint="cs"/>
+          <w:rtl/>
+        </w:rPr>
+        <w:t xml:space="preserve"> (חיבור ל </w:t>
+      </w:r>
+      <w:proofErr w:type="spellStart"/>
+      <w:r>
+        <w:t>facebookapi</w:t>
+      </w:r>
+      <w:proofErr w:type="spellEnd"/>
+      <w:r>
+        <w:rPr>
+          <w:rFonts w:hint="cs"/>
+          <w:rtl/>
+        </w:rPr>
+        <w:t>)</w:t>
       </w:r>
     </w:p>
     <w:p>
       <w:pPr>
         <w:pStyle w:val="ListParagraph"/>
         <w:numPr>
-          <w:ilvl w:val="0"/>
+          <w:ilvl w:val="1"/>
           <w:numId w:val="1"/>
         </w:numPr>
       </w:pPr>
@@ -397,25 +636,20 @@
           <w:rFonts w:hint="cs"/>
           <w:rtl/>
         </w:rPr>
-        <w:t xml:space="preserve">טיולים מומלצים (גרף מקומות שהכי הרבה יוצאים אליהם) </w:t>
-      </w:r>
-    </w:p>
-    <w:p>
-      <w:pPr>
-        <w:pStyle w:val="ListParagraph"/>
-        <w:numPr>
-          <w:ilvl w:val="0"/>
-          <w:numId w:val="1"/>
-        </w:numPr>
-      </w:pPr>
-      <w:r>
-        <w:rPr>
-          <w:rFonts w:hint="cs"/>
-          <w:rtl/>
-        </w:rPr>
-        <w:t>עמוד פייסבוק</w:t>
-      </w:r>
-    </w:p>
+        <w:t>שעון (</w:t>
+      </w:r>
+      <w:r>
+        <w:t>canvas</w:t>
+      </w:r>
+      <w:r>
+        <w:rPr>
+          <w:rFonts w:hint="cs"/>
+          <w:rtl/>
+        </w:rPr>
+        <w:t>)</w:t>
+      </w:r>
+    </w:p>
+    <w:p/>
     <w:p>
       <w:pPr>
         <w:rPr>
@@ -443,7 +677,7 @@
 </file>
 
 <file path=word/numbering.xml><?xml version="1.0" encoding="utf-8"?>
-<w:numbering xmlns:wpc="http://schemas.microsoft.com/office/word/2010/wordprocessingCanvas" xmlns:cx="http://schemas.microsoft.com/office/drawing/2014/chartex" xmlns:cx1="http://schemas.microsoft.com/office/drawing/2015/9/8/chartex" xmlns:cx2="http://schemas.microsoft.com/office/drawing/2015/10/21/chartex" xmlns:cx3="http://schemas.microsoft.com/office/drawing/2016/5/9/chartex" xmlns:cx4="http://schemas.microsoft.com/office/drawing/2016/5/10/chartex" xmlns:cx5="http://schemas.microsoft.com/office/drawing/2016/5/11/chartex" xmlns:cx6="http://schemas.microsoft.com/office/drawing/2016/5/12/chartex" xmlns:cx7="http://schemas.microsoft.com/office/drawing/2016/5/13/chartex" xmlns:cx8="http://schemas.microsoft.com/office/drawing/2016/5/14/chartex" xmlns:mc="http://schemas.openxmlformats.org/markup-compatibility/2006" xmlns:aink="http://schemas.microsoft.com/office/drawing/2016/ink" xmlns:am3d="http://schemas.microsoft.com/office/drawing/2017/model3d" xmlns:o="urn:schemas-microsoft-com:office:office" xmlns:r="http://schemas.openxmlformats.org/officeDocument/2006/relationships" xmlns:m="http://schemas.openxmlformats.org/officeDocument/2006/math" xmlns:v="urn:schemas-microsoft-com:vml" xmlns:wp14="http://schemas.microsoft.com/office/word/2010/wordprocessingDrawing" xmlns:wp="http://schemas.openxmlformats.org/drawingml/2006/wordprocessingDrawing" xmlns:w10="urn:schemas-microsoft-com:office:word" xmlns:w="http://schemas.openxmlformats.org/wordprocessingml/2006/main" xmlns:w14="http://schemas.microsoft.com/office/word/2010/wordml" xmlns:w15="http://schemas.microsoft.com/office/word/2012/wordml" xmlns:w16cid="http://schemas.microsoft.com/office/word/2016/wordml/cid" xmlns:w16se="http://schemas.microsoft.com/office/word/2015/wordml/symex" xmlns:wpg="http://schemas.microsoft.com/office/word/2010/wordprocessingGroup" xmlns:wpi="http://schemas.microsoft.com/office/word/2010/wordprocessingInk" xmlns:wne="http://schemas.microsoft.com/office/word/2006/wordml" xmlns:wps="http://schemas.microsoft.com/office/word/2010/wordprocessingShape" mc:Ignorable="w14 w15 w16se w16cid wp14">
+<w:numbering xmlns:wpc="http://schemas.microsoft.com/office/word/2010/wordprocessingCanvas" xmlns:cx="http://schemas.microsoft.com/office/drawing/2014/chartex" xmlns:cx1="http://schemas.microsoft.com/office/drawing/2015/9/8/chartex" xmlns:cx2="http://schemas.microsoft.com/office/drawing/2015/10/21/chartex" xmlns:cx3="http://schemas.microsoft.com/office/drawing/2016/5/9/chartex" xmlns:cx4="http://schemas.microsoft.com/office/drawing/2016/5/10/chartex" xmlns:cx5="http://schemas.microsoft.com/office/drawing/2016/5/11/chartex" xmlns:cx6="http://schemas.microsoft.com/office/drawing/2016/5/12/chartex" xmlns:cx7="http://schemas.microsoft.com/office/drawing/2016/5/13/chartex" xmlns:cx8="http://schemas.microsoft.com/office/drawing/2016/5/14/chartex" xmlns:mc="http://schemas.openxmlformats.org/markup-compatibility/2006" xmlns:aink="http://schemas.microsoft.com/office/drawing/2016/ink" xmlns:am3d="http://schemas.microsoft.com/office/drawing/2017/model3d" xmlns:o="urn:schemas-microsoft-com:office:office" xmlns:r="http://schemas.openxmlformats.org/officeDocument/2006/relationships" xmlns:m="http://schemas.openxmlformats.org/officeDocument/2006/math" xmlns:v="urn:schemas-microsoft-com:vml" xmlns:wp14="http://schemas.microsoft.com/office/word/2010/wordprocessingDrawing" xmlns:wp="http://schemas.openxmlformats.org/drawingml/2006/wordprocessingDrawing" xmlns:w10="urn:schemas-microsoft-com:office:word" xmlns:w="http://schemas.openxmlformats.org/wordprocessingml/2006/main" xmlns:w14="http://schemas.microsoft.com/office/word/2010/wordml" xmlns:w15="http://schemas.microsoft.com/office/word/2012/wordml" xmlns:w16cex="http://schemas.microsoft.com/office/word/2018/wordml/cex" xmlns:w16cid="http://schemas.microsoft.com/office/word/2016/wordml/cid" xmlns:w16="http://schemas.microsoft.com/office/word/2018/wordml" xmlns:w16se="http://schemas.microsoft.com/office/word/2015/wordml/symex" xmlns:wpg="http://schemas.microsoft.com/office/word/2010/wordprocessingGroup" xmlns:wpi="http://schemas.microsoft.com/office/word/2010/wordprocessingInk" xmlns:wne="http://schemas.microsoft.com/office/word/2006/wordml" xmlns:wps="http://schemas.microsoft.com/office/word/2010/wordprocessingShape" mc:Ignorable="w14 w15 w16se w16cid w16 w16cex wp14">
   <w:abstractNum w:abstractNumId="0" w15:restartNumberingAfterBreak="0">
     <w:nsid w:val="293752BA"/>
     <w:multiLevelType w:val="hybridMultilevel"/>
@@ -563,7 +797,7 @@
 </file>
 
 <file path=word/styles.xml><?xml version="1.0" encoding="utf-8"?>
-<w:styles xmlns:mc="http://schemas.openxmlformats.org/markup-compatibility/2006" xmlns:r="http://schemas.openxmlformats.org/officeDocument/2006/relationships" xmlns:w="http://schemas.openxmlformats.org/wordprocessingml/2006/main" xmlns:w14="http://schemas.microsoft.com/office/word/2010/wordml" xmlns:w15="http://schemas.microsoft.com/office/word/2012/wordml" xmlns:w16cid="http://schemas.microsoft.com/office/word/2016/wordml/cid" xmlns:w16se="http://schemas.microsoft.com/office/word/2015/wordml/symex" mc:Ignorable="w14 w15 w16se w16cid">
+<w:styles xmlns:mc="http://schemas.openxmlformats.org/markup-compatibility/2006" xmlns:r="http://schemas.openxmlformats.org/officeDocument/2006/relationships" xmlns:w="http://schemas.openxmlformats.org/wordprocessingml/2006/main" xmlns:w14="http://schemas.microsoft.com/office/word/2010/wordml" xmlns:w15="http://schemas.microsoft.com/office/word/2012/wordml" xmlns:w16cex="http://schemas.microsoft.com/office/word/2018/wordml/cex" xmlns:w16cid="http://schemas.microsoft.com/office/word/2016/wordml/cid" xmlns:w16="http://schemas.microsoft.com/office/word/2018/wordml" xmlns:w16se="http://schemas.microsoft.com/office/word/2015/wordml/symex" mc:Ignorable="w14 w15 w16se w16cid w16 w16cex">
   <w:docDefaults>
     <w:rPrDefault>
       <w:rPr>
